--- a/Articles/2025/4_Game_Maker/3_Preparing_Hero_for_Room/3 Prepareing Hero for Room.docx
+++ b/Articles/2025/4_Game_Maker/3_Preparing_Hero_for_Room/3 Prepareing Hero for Room.docx
@@ -16,6 +16,9 @@
     <w:p/>
     <w:p>
       <w:r>
+        <w:rPr>
+          <w:noProof/>
+        </w:rPr>
         <w:drawing>
           <wp:inline distT="0" distB="0" distL="0" distR="0" wp14:anchorId="438CD94B" wp14:editId="0D78F3CF">
             <wp:extent cx="2772162" cy="2486372"/>
@@ -124,25 +127,39 @@
         </w:drawing>
       </w:r>
     </w:p>
-    <w:p/>
-    <w:p>
-      <w:r>
-        <w:t>Yes, this little critter does make a pitiful hero. Let’s instead bring in this little guy from final fantasy, the red mage. I have a right and left facing little hero here. At the 32 x 32 size he is little, but it is a good size for the game.</w:t>
-      </w:r>
-    </w:p>
-    <w:p>
-      <w:r>
-        <w:t xml:space="preserve">  </w:t>
-      </w:r>
+    <w:p>
+      <w:r>
+        <w:t>So, instead we will create a new hero that we can bring in.</w:t>
+      </w:r>
+      <w:r>
+        <w:t xml:space="preserve"> </w:t>
+      </w:r>
+      <w:r>
+        <w:rPr>
+          <w:rStyle w:val="BigDarkBoldChar"/>
+        </w:rPr>
+        <w:t>64px</w:t>
+      </w:r>
+      <w:r>
+        <w:t xml:space="preserve"> X </w:t>
+      </w:r>
+      <w:r>
+        <w:rPr>
+          <w:rStyle w:val="BigDarkBoldChar"/>
+        </w:rPr>
+        <w:t>64px</w:t>
+      </w:r>
+    </w:p>
+    <w:p>
       <w:r>
         <w:rPr>
           <w:noProof/>
         </w:rPr>
         <w:drawing>
-          <wp:inline distT="0" distB="0" distL="0" distR="0" wp14:anchorId="5DD8F73D" wp14:editId="6791C2BD">
-            <wp:extent cx="762106" cy="476316"/>
+          <wp:inline distT="0" distB="0" distL="0" distR="0" wp14:anchorId="107E04C8" wp14:editId="4D8A13D8">
+            <wp:extent cx="1646555" cy="1828800"/>
             <wp:effectExtent l="0" t="0" r="0" b="0"/>
-            <wp:docPr id="1090781320" name="Picture 1"/>
+            <wp:docPr id="1671495960" name="Picture 1"/>
             <wp:cNvGraphicFramePr>
               <a:graphicFrameLocks xmlns:a="http://schemas.openxmlformats.org/drawingml/2006/main" noChangeAspect="1"/>
             </wp:cNvGraphicFramePr>
@@ -150,23 +167,41 @@
               <a:graphicData uri="http://schemas.openxmlformats.org/drawingml/2006/picture">
                 <pic:pic xmlns:pic="http://schemas.openxmlformats.org/drawingml/2006/picture">
                   <pic:nvPicPr>
-                    <pic:cNvPr id="1090781320" name=""/>
-                    <pic:cNvPicPr/>
+                    <pic:cNvPr id="0" name="Picture 1"/>
+                    <pic:cNvPicPr>
+                      <a:picLocks noChangeAspect="1" noChangeArrowheads="1"/>
+                    </pic:cNvPicPr>
                   </pic:nvPicPr>
-                  <pic:blipFill>
-                    <a:blip r:embed="rId7"/>
+                  <pic:blipFill rotWithShape="1">
+                    <a:blip r:embed="rId7">
+                      <a:extLst>
+                        <a:ext uri="{28A0092B-C50C-407E-A947-70E740481C1C}">
+                          <a14:useLocalDpi xmlns:a14="http://schemas.microsoft.com/office/drawing/2010/main" val="0"/>
+                        </a:ext>
+                      </a:extLst>
+                    </a:blip>
+                    <a:srcRect t="9647" b="16265"/>
                     <a:stretch>
                       <a:fillRect/>
                     </a:stretch>
                   </pic:blipFill>
-                  <pic:spPr>
+                  <pic:spPr bwMode="auto">
                     <a:xfrm>
                       <a:off x="0" y="0"/>
-                      <a:ext cx="762106" cy="476316"/>
+                      <a:ext cx="1664301" cy="1848511"/>
                     </a:xfrm>
                     <a:prstGeom prst="rect">
                       <a:avLst/>
                     </a:prstGeom>
+                    <a:noFill/>
+                    <a:ln>
+                      <a:noFill/>
+                    </a:ln>
+                    <a:extLst>
+                      <a:ext uri="{53640926-AAD7-44D8-BBD7-CCE9431645EC}">
+                        <a14:shadowObscured xmlns:a14="http://schemas.microsoft.com/office/drawing/2010/main"/>
+                      </a:ext>
+                    </a:extLst>
                   </pic:spPr>
                 </pic:pic>
               </a:graphicData>
@@ -175,18 +210,33 @@
         </w:drawing>
       </w:r>
     </w:p>
-    <w:p/>
+    <w:p>
+      <w:r>
+        <w:t>Bring your Sprite into your sprite folder, from windows explorer and outside of your game. Find your folder here. Move your hero sprites in</w:t>
+      </w:r>
+    </w:p>
+    <w:p>
+      <w:r>
+        <w:lastRenderedPageBreak/>
+        <w:t>C:\Users\</w:t>
+      </w:r>
+      <w:r>
+        <w:t>User-Name</w:t>
+      </w:r>
+      <w:r>
+        <w:t>\GameMakerProjects</w:t>
+      </w:r>
+    </w:p>
     <w:p>
       <w:r>
         <w:rPr>
           <w:noProof/>
         </w:rPr>
-        <w:lastRenderedPageBreak/>
         <w:drawing>
-          <wp:inline distT="0" distB="0" distL="0" distR="0" wp14:anchorId="21E59ED4" wp14:editId="480B8553">
-            <wp:extent cx="2228850" cy="1393031"/>
+          <wp:inline distT="0" distB="0" distL="0" distR="0" wp14:anchorId="042AB2EA" wp14:editId="751E64F7">
+            <wp:extent cx="5658640" cy="2000529"/>
             <wp:effectExtent l="0" t="0" r="0" b="0"/>
-            <wp:docPr id="924920377" name="Picture 1"/>
+            <wp:docPr id="1842991232" name="Picture 1"/>
             <wp:cNvGraphicFramePr>
               <a:graphicFrameLocks xmlns:a="http://schemas.openxmlformats.org/drawingml/2006/main" noChangeAspect="1"/>
             </wp:cNvGraphicFramePr>
@@ -194,73 +244,7 @@
               <a:graphicData uri="http://schemas.openxmlformats.org/drawingml/2006/picture">
                 <pic:pic xmlns:pic="http://schemas.openxmlformats.org/drawingml/2006/picture">
                   <pic:nvPicPr>
-                    <pic:cNvPr id="1090781320" name=""/>
-                    <pic:cNvPicPr/>
-                  </pic:nvPicPr>
-                  <pic:blipFill>
-                    <a:blip r:embed="rId7"/>
-                    <a:stretch>
-                      <a:fillRect/>
-                    </a:stretch>
-                  </pic:blipFill>
-                  <pic:spPr>
-                    <a:xfrm>
-                      <a:off x="0" y="0"/>
-                      <a:ext cx="2241960" cy="1401225"/>
-                    </a:xfrm>
-                    <a:prstGeom prst="rect">
-                      <a:avLst/>
-                    </a:prstGeom>
-                  </pic:spPr>
-                </pic:pic>
-              </a:graphicData>
-            </a:graphic>
-          </wp:inline>
-        </w:drawing>
-      </w:r>
-    </w:p>
-    <w:p/>
-    <w:p>
-      <w:r>
-        <w:t xml:space="preserve">Bring your Sprite into your sprite folder, from windows explorer and outside of your game. Find your folder here. Move your hero sprites </w:t>
-      </w:r>
-      <w:proofErr w:type="spellStart"/>
-      <w:proofErr w:type="gramStart"/>
-      <w:r>
-        <w:t>in.w</w:t>
-      </w:r>
-      <w:proofErr w:type="spellEnd"/>
-      <w:proofErr w:type="gramEnd"/>
-    </w:p>
-    <w:p>
-      <w:r>
-        <w:t>C:\Users\</w:t>
-      </w:r>
-      <w:r>
-        <w:t>User-Name</w:t>
-      </w:r>
-      <w:r>
-        <w:t>\GameMakerProjects</w:t>
-      </w:r>
-    </w:p>
-    <w:p>
-      <w:r>
-        <w:rPr>
-          <w:noProof/>
-        </w:rPr>
-        <w:drawing>
-          <wp:inline distT="0" distB="0" distL="0" distR="0" wp14:anchorId="78EAB9E9" wp14:editId="1E93C340">
-            <wp:extent cx="5419725" cy="1834368"/>
-            <wp:effectExtent l="0" t="0" r="0" b="0"/>
-            <wp:docPr id="2061558050" name="Picture 1"/>
-            <wp:cNvGraphicFramePr>
-              <a:graphicFrameLocks xmlns:a="http://schemas.openxmlformats.org/drawingml/2006/main" noChangeAspect="1"/>
-            </wp:cNvGraphicFramePr>
-            <a:graphic xmlns:a="http://schemas.openxmlformats.org/drawingml/2006/main">
-              <a:graphicData uri="http://schemas.openxmlformats.org/drawingml/2006/picture">
-                <pic:pic xmlns:pic="http://schemas.openxmlformats.org/drawingml/2006/picture">
-                  <pic:nvPicPr>
-                    <pic:cNvPr id="2061558050" name=""/>
+                    <pic:cNvPr id="1842991232" name=""/>
                     <pic:cNvPicPr/>
                   </pic:nvPicPr>
                   <pic:blipFill>
@@ -272,7 +256,7 @@
                   <pic:spPr>
                     <a:xfrm>
                       <a:off x="0" y="0"/>
-                      <a:ext cx="5428133" cy="1837214"/>
+                      <a:ext cx="5658640" cy="2000529"/>
                     </a:xfrm>
                     <a:prstGeom prst="rect">
                       <a:avLst/>
@@ -287,7 +271,25 @@
     </w:p>
     <w:p>
       <w:r>
-        <w:t>Now you need to bring this sprite into the Game. You must also bring it into the game, because game maker will create its own stuff that is needed to be used in the game.</w:t>
+        <w:t xml:space="preserve">Now you need to bring this sprite into the Game. </w:t>
+      </w:r>
+      <w:r>
+        <w:t xml:space="preserve">Because you have only brought it into the folder. </w:t>
+      </w:r>
+      <w:r>
+        <w:t>You must bring it into the game</w:t>
+      </w:r>
+      <w:r>
+        <w:t xml:space="preserve"> using a Create method</w:t>
+      </w:r>
+      <w:r>
+        <w:t xml:space="preserve">, because game maker will create its own </w:t>
+      </w:r>
+      <w:r>
+        <w:t>folders of stuff</w:t>
+      </w:r>
+      <w:r>
+        <w:t xml:space="preserve"> that is needed to be used in the game.</w:t>
       </w:r>
     </w:p>
     <w:p>
@@ -393,7 +395,7 @@
       </w:r>
       <w:proofErr w:type="spellStart"/>
       <w:r>
-        <w:t>spr_hero_left</w:t>
+        <w:t>sprite_hero_left</w:t>
       </w:r>
       <w:proofErr w:type="spellEnd"/>
     </w:p>
@@ -403,10 +405,10 @@
           <w:noProof/>
         </w:rPr>
         <w:drawing>
-          <wp:inline distT="0" distB="0" distL="0" distR="0" wp14:anchorId="35633BF4" wp14:editId="3AFFDB94">
-            <wp:extent cx="2924583" cy="2705478"/>
+          <wp:inline distT="0" distB="0" distL="0" distR="0" wp14:anchorId="2A27DE61" wp14:editId="27D07C56">
+            <wp:extent cx="5219700" cy="3018057"/>
             <wp:effectExtent l="0" t="0" r="0" b="0"/>
-            <wp:docPr id="1655668585" name="Picture 1"/>
+            <wp:docPr id="387493257" name="Picture 1"/>
             <wp:cNvGraphicFramePr>
               <a:graphicFrameLocks xmlns:a="http://schemas.openxmlformats.org/drawingml/2006/main" noChangeAspect="1"/>
             </wp:cNvGraphicFramePr>
@@ -414,7 +416,7 @@
               <a:graphicData uri="http://schemas.openxmlformats.org/drawingml/2006/picture">
                 <pic:pic xmlns:pic="http://schemas.openxmlformats.org/drawingml/2006/picture">
                   <pic:nvPicPr>
-                    <pic:cNvPr id="1655668585" name=""/>
+                    <pic:cNvPr id="387493257" name=""/>
                     <pic:cNvPicPr/>
                   </pic:nvPicPr>
                   <pic:blipFill>
@@ -426,7 +428,7 @@
                   <pic:spPr>
                     <a:xfrm>
                       <a:off x="0" y="0"/>
-                      <a:ext cx="2924583" cy="2705478"/>
+                      <a:ext cx="5226545" cy="3022015"/>
                     </a:xfrm>
                     <a:prstGeom prst="rect">
                       <a:avLst/>
@@ -439,16 +441,17 @@
         </w:drawing>
       </w:r>
     </w:p>
+    <w:p/>
     <w:p>
       <w:r>
         <w:rPr>
           <w:noProof/>
         </w:rPr>
         <w:drawing>
-          <wp:inline distT="0" distB="0" distL="0" distR="0" wp14:anchorId="003C33F0" wp14:editId="6FA29921">
-            <wp:extent cx="5249008" cy="3057952"/>
-            <wp:effectExtent l="76200" t="76200" r="142240" b="142875"/>
-            <wp:docPr id="657446522" name="Picture 1"/>
+          <wp:inline distT="0" distB="0" distL="0" distR="0" wp14:anchorId="31E4E613" wp14:editId="355B26AB">
+            <wp:extent cx="2667372" cy="3057952"/>
+            <wp:effectExtent l="0" t="0" r="0" b="9525"/>
+            <wp:docPr id="1295675247" name="Picture 1"/>
             <wp:cNvGraphicFramePr>
               <a:graphicFrameLocks xmlns:a="http://schemas.openxmlformats.org/drawingml/2006/main" noChangeAspect="1"/>
             </wp:cNvGraphicFramePr>
@@ -456,7 +459,7 @@
               <a:graphicData uri="http://schemas.openxmlformats.org/drawingml/2006/picture">
                 <pic:pic xmlns:pic="http://schemas.openxmlformats.org/drawingml/2006/picture">
                   <pic:nvPicPr>
-                    <pic:cNvPr id="657446522" name=""/>
+                    <pic:cNvPr id="1295675247" name=""/>
                     <pic:cNvPicPr/>
                   </pic:nvPicPr>
                   <pic:blipFill>
@@ -468,25 +471,11 @@
                   <pic:spPr>
                     <a:xfrm>
                       <a:off x="0" y="0"/>
-                      <a:ext cx="5249008" cy="3057952"/>
+                      <a:ext cx="2667372" cy="3057952"/>
                     </a:xfrm>
                     <a:prstGeom prst="rect">
                       <a:avLst/>
                     </a:prstGeom>
-                    <a:ln w="38100" cap="sq">
-                      <a:solidFill>
-                        <a:srgbClr val="000000"/>
-                      </a:solidFill>
-                      <a:prstDash val="solid"/>
-                      <a:miter lim="800000"/>
-                    </a:ln>
-                    <a:effectLst>
-                      <a:outerShdw blurRad="50800" dist="38100" dir="2700000" algn="tl" rotWithShape="0">
-                        <a:srgbClr val="000000">
-                          <a:alpha val="43000"/>
-                        </a:srgbClr>
-                      </a:outerShdw>
-                    </a:effectLst>
                   </pic:spPr>
                 </pic:pic>
               </a:graphicData>
@@ -495,18 +484,10 @@
         </w:drawing>
       </w:r>
     </w:p>
-    <w:p>
-      <w:r>
-        <w:t xml:space="preserve">You want to do the exact same thing you did for the left facing hero, but this time bring in the </w:t>
-      </w:r>
-      <w:r>
-        <w:rPr>
-          <w:rStyle w:val="Strong"/>
-        </w:rPr>
-        <w:t>Right facing</w:t>
-      </w:r>
-      <w:r>
-        <w:t xml:space="preserve"> hero.</w:t>
+    <w:p/>
+    <w:p>
+      <w:r>
+        <w:t>We put the red outline around him so that he was more visible inside of the room with the dark floor.</w:t>
       </w:r>
     </w:p>
     <w:p>
@@ -515,10 +496,10 @@
           <w:noProof/>
         </w:rPr>
         <w:drawing>
-          <wp:inline distT="0" distB="0" distL="0" distR="0" wp14:anchorId="0796DD9F" wp14:editId="41C0E48B">
-            <wp:extent cx="2038635" cy="1190791"/>
-            <wp:effectExtent l="0" t="0" r="0" b="9525"/>
-            <wp:docPr id="1102178828" name="Picture 1"/>
+          <wp:inline distT="0" distB="0" distL="0" distR="0" wp14:anchorId="4050CAC0" wp14:editId="74440EA3">
+            <wp:extent cx="5943600" cy="3436620"/>
+            <wp:effectExtent l="0" t="0" r="0" b="0"/>
+            <wp:docPr id="131602879" name="Picture 1"/>
             <wp:cNvGraphicFramePr>
               <a:graphicFrameLocks xmlns:a="http://schemas.openxmlformats.org/drawingml/2006/main" noChangeAspect="1"/>
             </wp:cNvGraphicFramePr>
@@ -526,7 +507,63 @@
               <a:graphicData uri="http://schemas.openxmlformats.org/drawingml/2006/picture">
                 <pic:pic xmlns:pic="http://schemas.openxmlformats.org/drawingml/2006/picture">
                   <pic:nvPicPr>
-                    <pic:cNvPr id="1102178828" name=""/>
+                    <pic:cNvPr id="131602879" name=""/>
+                    <pic:cNvPicPr/>
+                  </pic:nvPicPr>
+                  <pic:blipFill>
+                    <a:blip r:embed="rId11"/>
+                    <a:stretch>
+                      <a:fillRect/>
+                    </a:stretch>
+                  </pic:blipFill>
+                  <pic:spPr>
+                    <a:xfrm>
+                      <a:off x="0" y="0"/>
+                      <a:ext cx="5943600" cy="3436620"/>
+                    </a:xfrm>
+                    <a:prstGeom prst="rect">
+                      <a:avLst/>
+                    </a:prstGeom>
+                  </pic:spPr>
+                </pic:pic>
+              </a:graphicData>
+            </a:graphic>
+          </wp:inline>
+        </w:drawing>
+      </w:r>
+    </w:p>
+    <w:p>
+      <w:r>
+        <w:t xml:space="preserve">You want to do the exact same thing you did for the left facing hero, but this time bring in the </w:t>
+      </w:r>
+      <w:r>
+        <w:rPr>
+          <w:rStyle w:val="Strong"/>
+        </w:rPr>
+        <w:t>Right facing</w:t>
+      </w:r>
+      <w:r>
+        <w:t xml:space="preserve"> hero.</w:t>
+      </w:r>
+    </w:p>
+    <w:p>
+      <w:r>
+        <w:rPr>
+          <w:noProof/>
+        </w:rPr>
+        <w:drawing>
+          <wp:inline distT="0" distB="0" distL="0" distR="0" wp14:anchorId="6A311099" wp14:editId="7756A38E">
+            <wp:extent cx="2419688" cy="1190791"/>
+            <wp:effectExtent l="0" t="0" r="0" b="9525"/>
+            <wp:docPr id="2144723364" name="Picture 1"/>
+            <wp:cNvGraphicFramePr>
+              <a:graphicFrameLocks xmlns:a="http://schemas.openxmlformats.org/drawingml/2006/main" noChangeAspect="1"/>
+            </wp:cNvGraphicFramePr>
+            <a:graphic xmlns:a="http://schemas.openxmlformats.org/drawingml/2006/main">
+              <a:graphicData uri="http://schemas.openxmlformats.org/drawingml/2006/picture">
+                <pic:pic xmlns:pic="http://schemas.openxmlformats.org/drawingml/2006/picture">
+                  <pic:nvPicPr>
+                    <pic:cNvPr id="2144723364" name=""/>
                     <pic:cNvPicPr/>
                   </pic:nvPicPr>
                   <pic:blipFill>
@@ -538,7 +575,7 @@
                   <pic:spPr>
                     <a:xfrm>
                       <a:off x="0" y="0"/>
-                      <a:ext cx="2038635" cy="1190791"/>
+                      <a:ext cx="2419688" cy="1190791"/>
                     </a:xfrm>
                     <a:prstGeom prst="rect">
                       <a:avLst/>
@@ -951,14 +988,13 @@
     <w:p>
       <w:r>
         <w:rPr>
-          <w:rStyle w:val="Strong"/>
           <w:noProof/>
         </w:rPr>
         <w:drawing>
-          <wp:inline distT="0" distB="0" distL="0" distR="0" wp14:anchorId="71F8CA52" wp14:editId="7076B009">
-            <wp:extent cx="3010320" cy="2829320"/>
-            <wp:effectExtent l="0" t="0" r="0" b="9525"/>
-            <wp:docPr id="1986048363" name="Picture 1"/>
+          <wp:inline distT="0" distB="0" distL="0" distR="0" wp14:anchorId="3F230AEF" wp14:editId="3E675AFA">
+            <wp:extent cx="2619741" cy="2581635"/>
+            <wp:effectExtent l="0" t="0" r="9525" b="0"/>
+            <wp:docPr id="1244375" name="Picture 1"/>
             <wp:cNvGraphicFramePr>
               <a:graphicFrameLocks xmlns:a="http://schemas.openxmlformats.org/drawingml/2006/main" noChangeAspect="1"/>
             </wp:cNvGraphicFramePr>
@@ -966,7 +1002,7 @@
               <a:graphicData uri="http://schemas.openxmlformats.org/drawingml/2006/picture">
                 <pic:pic xmlns:pic="http://schemas.openxmlformats.org/drawingml/2006/picture">
                   <pic:nvPicPr>
-                    <pic:cNvPr id="1986048363" name=""/>
+                    <pic:cNvPr id="1244375" name=""/>
                     <pic:cNvPicPr/>
                   </pic:nvPicPr>
                   <pic:blipFill>
@@ -978,7 +1014,7 @@
                   <pic:spPr>
                     <a:xfrm>
                       <a:off x="0" y="0"/>
-                      <a:ext cx="3010320" cy="2829320"/>
+                      <a:ext cx="2619741" cy="2581635"/>
                     </a:xfrm>
                     <a:prstGeom prst="rect">
                       <a:avLst/>
@@ -1005,10 +1041,10 @@
           <w:noProof/>
         </w:rPr>
         <w:drawing>
-          <wp:inline distT="0" distB="0" distL="0" distR="0" wp14:anchorId="307A8B72" wp14:editId="684456F3">
-            <wp:extent cx="2219635" cy="914528"/>
-            <wp:effectExtent l="0" t="0" r="0" b="0"/>
-            <wp:docPr id="463276377" name="Picture 1"/>
+          <wp:inline distT="0" distB="0" distL="0" distR="0" wp14:anchorId="7D9411CD" wp14:editId="347BE12E">
+            <wp:extent cx="2172003" cy="1305107"/>
+            <wp:effectExtent l="0" t="0" r="0" b="9525"/>
+            <wp:docPr id="1059116774" name="Picture 1"/>
             <wp:cNvGraphicFramePr>
               <a:graphicFrameLocks xmlns:a="http://schemas.openxmlformats.org/drawingml/2006/main" noChangeAspect="1"/>
             </wp:cNvGraphicFramePr>
@@ -1016,7 +1052,7 @@
               <a:graphicData uri="http://schemas.openxmlformats.org/drawingml/2006/picture">
                 <pic:pic xmlns:pic="http://schemas.openxmlformats.org/drawingml/2006/picture">
                   <pic:nvPicPr>
-                    <pic:cNvPr id="463276377" name=""/>
+                    <pic:cNvPr id="1059116774" name=""/>
                     <pic:cNvPicPr/>
                   </pic:nvPicPr>
                   <pic:blipFill>
@@ -1028,7 +1064,7 @@
                   <pic:spPr>
                     <a:xfrm>
                       <a:off x="0" y="0"/>
-                      <a:ext cx="2219635" cy="914528"/>
+                      <a:ext cx="2172003" cy="1305107"/>
                     </a:xfrm>
                     <a:prstGeom prst="rect">
                       <a:avLst/>

--- a/Articles/2025/4_Game_Maker/3_Preparing_Hero_for_Room/3 Prepareing Hero for Room.docx
+++ b/Articles/2025/4_Game_Maker/3_Preparing_Hero_for_Room/3 Prepareing Hero for Room.docx
@@ -830,258 +830,18 @@
       </w:r>
     </w:p>
     <w:p>
-      <w:pPr>
-        <w:pStyle w:val="Heading1"/>
-      </w:pPr>
-      <w:r>
-        <w:t>Using the sprite to create the Object</w:t>
+      <w:r>
+        <w:rPr>
+          <w:rStyle w:val="Heading1Char"/>
+        </w:rPr>
+        <w:t>Your Sprite is only the face of the hero</w:t>
+      </w:r>
+      <w:r>
+        <w:br/>
+        <w:t>Think of the sprite as a visual mask—it shows how the hero looks, but it isn’t yet the hero itself. Normally, I would explain how to turn a sprite into an object at this stage. However, because our hero will eventually need four sprites (front, back, left, and right) to move in all directions, we’ll pause here. Later, we’ll combine all those sprites and behaviors into a single hero object. For now, let’s shift focus to preparing the room, which I’ll guide you through in the next section.</w:t>
       </w:r>
     </w:p>
-    <w:p>
-      <w:r>
-        <w:t>The sprite is only the image that is used. You actually need to create an object and then use the sprite to give that object a face.</w:t>
-      </w:r>
-    </w:p>
-    <w:p>
-      <w:r>
-        <w:t>So, in order to get an object, you need to create it. The process is pretty much the same as creating a sprite. Go to your Asset Browser on the right-hand side of the app, and right click on the Objects folder.</w:t>
-      </w:r>
-    </w:p>
-    <w:p>
-      <w:r>
-        <w:rPr>
-          <w:noProof/>
-        </w:rPr>
-        <w:drawing>
-          <wp:inline distT="0" distB="0" distL="0" distR="0" wp14:anchorId="22FBBCC7" wp14:editId="2E85E2B4">
-            <wp:extent cx="1800476" cy="1200318"/>
-            <wp:effectExtent l="0" t="0" r="0" b="0"/>
-            <wp:docPr id="1985026626" name="Picture 1"/>
-            <wp:cNvGraphicFramePr>
-              <a:graphicFrameLocks xmlns:a="http://schemas.openxmlformats.org/drawingml/2006/main" noChangeAspect="1"/>
-            </wp:cNvGraphicFramePr>
-            <a:graphic xmlns:a="http://schemas.openxmlformats.org/drawingml/2006/main">
-              <a:graphicData uri="http://schemas.openxmlformats.org/drawingml/2006/picture">
-                <pic:pic xmlns:pic="http://schemas.openxmlformats.org/drawingml/2006/picture">
-                  <pic:nvPicPr>
-                    <pic:cNvPr id="1985026626" name=""/>
-                    <pic:cNvPicPr/>
-                  </pic:nvPicPr>
-                  <pic:blipFill>
-                    <a:blip r:embed="rId18"/>
-                    <a:stretch>
-                      <a:fillRect/>
-                    </a:stretch>
-                  </pic:blipFill>
-                  <pic:spPr>
-                    <a:xfrm>
-                      <a:off x="0" y="0"/>
-                      <a:ext cx="1800476" cy="1200318"/>
-                    </a:xfrm>
-                    <a:prstGeom prst="rect">
-                      <a:avLst/>
-                    </a:prstGeom>
-                  </pic:spPr>
-                </pic:pic>
-              </a:graphicData>
-            </a:graphic>
-          </wp:inline>
-        </w:drawing>
-      </w:r>
-    </w:p>
-    <w:p>
-      <w:pPr>
-        <w:rPr>
-          <w:rStyle w:val="Strong"/>
-        </w:rPr>
-      </w:pPr>
-      <w:r>
-        <w:rPr>
-          <w:rStyle w:val="Strong"/>
-        </w:rPr>
-        <w:t xml:space="preserve">Create </w:t>
-      </w:r>
-      <w:r>
-        <w:rPr>
-          <w:rStyle w:val="Strong"/>
-        </w:rPr>
-        <w:t>–</w:t>
-      </w:r>
-      <w:r>
-        <w:rPr>
-          <w:rStyle w:val="Strong"/>
-        </w:rPr>
-        <w:t xml:space="preserve"> Object</w:t>
-      </w:r>
-    </w:p>
-    <w:p>
-      <w:pPr>
-        <w:rPr>
-          <w:rStyle w:val="Strong"/>
-        </w:rPr>
-      </w:pPr>
-    </w:p>
-    <w:p>
-      <w:pPr>
-        <w:rPr>
-          <w:rStyle w:val="Strong"/>
-        </w:rPr>
-      </w:pPr>
-    </w:p>
-    <w:p>
-      <w:r>
-        <w:rPr>
-          <w:noProof/>
-        </w:rPr>
-        <w:drawing>
-          <wp:inline distT="0" distB="0" distL="0" distR="0" wp14:anchorId="6FBF4BE4" wp14:editId="18CF4B16">
-            <wp:extent cx="4020111" cy="1848108"/>
-            <wp:effectExtent l="0" t="0" r="0" b="0"/>
-            <wp:docPr id="577637762" name="Picture 1"/>
-            <wp:cNvGraphicFramePr>
-              <a:graphicFrameLocks xmlns:a="http://schemas.openxmlformats.org/drawingml/2006/main" noChangeAspect="1"/>
-            </wp:cNvGraphicFramePr>
-            <a:graphic xmlns:a="http://schemas.openxmlformats.org/drawingml/2006/main">
-              <a:graphicData uri="http://schemas.openxmlformats.org/drawingml/2006/picture">
-                <pic:pic xmlns:pic="http://schemas.openxmlformats.org/drawingml/2006/picture">
-                  <pic:nvPicPr>
-                    <pic:cNvPr id="577637762" name=""/>
-                    <pic:cNvPicPr/>
-                  </pic:nvPicPr>
-                  <pic:blipFill>
-                    <a:blip r:embed="rId19"/>
-                    <a:stretch>
-                      <a:fillRect/>
-                    </a:stretch>
-                  </pic:blipFill>
-                  <pic:spPr>
-                    <a:xfrm>
-                      <a:off x="0" y="0"/>
-                      <a:ext cx="4020111" cy="1848108"/>
-                    </a:xfrm>
-                    <a:prstGeom prst="rect">
-                      <a:avLst/>
-                    </a:prstGeom>
-                  </pic:spPr>
-                </pic:pic>
-              </a:graphicData>
-            </a:graphic>
-          </wp:inline>
-        </w:drawing>
-      </w:r>
-    </w:p>
-    <w:p>
-      <w:r>
-        <w:t xml:space="preserve">Fill in the name and browse to the hero sprite. You need to make </w:t>
-      </w:r>
-      <w:proofErr w:type="spellStart"/>
-      <w:proofErr w:type="gramStart"/>
-      <w:r>
-        <w:t>a</w:t>
-      </w:r>
-      <w:proofErr w:type="spellEnd"/>
-      <w:proofErr w:type="gramEnd"/>
-      <w:r>
-        <w:t xml:space="preserve"> object for the left and right hero</w:t>
-      </w:r>
-    </w:p>
-    <w:p>
-      <w:r>
-        <w:rPr>
-          <w:noProof/>
-        </w:rPr>
-        <w:drawing>
-          <wp:inline distT="0" distB="0" distL="0" distR="0" wp14:anchorId="3F230AEF" wp14:editId="3E675AFA">
-            <wp:extent cx="2619741" cy="2581635"/>
-            <wp:effectExtent l="0" t="0" r="9525" b="0"/>
-            <wp:docPr id="1244375" name="Picture 1"/>
-            <wp:cNvGraphicFramePr>
-              <a:graphicFrameLocks xmlns:a="http://schemas.openxmlformats.org/drawingml/2006/main" noChangeAspect="1"/>
-            </wp:cNvGraphicFramePr>
-            <a:graphic xmlns:a="http://schemas.openxmlformats.org/drawingml/2006/main">
-              <a:graphicData uri="http://schemas.openxmlformats.org/drawingml/2006/picture">
-                <pic:pic xmlns:pic="http://schemas.openxmlformats.org/drawingml/2006/picture">
-                  <pic:nvPicPr>
-                    <pic:cNvPr id="1244375" name=""/>
-                    <pic:cNvPicPr/>
-                  </pic:nvPicPr>
-                  <pic:blipFill>
-                    <a:blip r:embed="rId20"/>
-                    <a:stretch>
-                      <a:fillRect/>
-                    </a:stretch>
-                  </pic:blipFill>
-                  <pic:spPr>
-                    <a:xfrm>
-                      <a:off x="0" y="0"/>
-                      <a:ext cx="2619741" cy="2581635"/>
-                    </a:xfrm>
-                    <a:prstGeom prst="rect">
-                      <a:avLst/>
-                    </a:prstGeom>
-                  </pic:spPr>
-                </pic:pic>
-              </a:graphicData>
-            </a:graphic>
-          </wp:inline>
-        </w:drawing>
-      </w:r>
-    </w:p>
-    <w:p>
-      <w:r>
-        <w:t>So, now create the right facing hero object.</w:t>
-      </w:r>
-      <w:r>
-        <w:t xml:space="preserve"> After creating the other right facing hero object, you will have 2 object in the Asset Browser for the hero.</w:t>
-      </w:r>
-    </w:p>
-    <w:p>
-      <w:r>
-        <w:rPr>
-          <w:noProof/>
-        </w:rPr>
-        <w:drawing>
-          <wp:inline distT="0" distB="0" distL="0" distR="0" wp14:anchorId="7D9411CD" wp14:editId="347BE12E">
-            <wp:extent cx="2172003" cy="1305107"/>
-            <wp:effectExtent l="0" t="0" r="0" b="9525"/>
-            <wp:docPr id="1059116774" name="Picture 1"/>
-            <wp:cNvGraphicFramePr>
-              <a:graphicFrameLocks xmlns:a="http://schemas.openxmlformats.org/drawingml/2006/main" noChangeAspect="1"/>
-            </wp:cNvGraphicFramePr>
-            <a:graphic xmlns:a="http://schemas.openxmlformats.org/drawingml/2006/main">
-              <a:graphicData uri="http://schemas.openxmlformats.org/drawingml/2006/picture">
-                <pic:pic xmlns:pic="http://schemas.openxmlformats.org/drawingml/2006/picture">
-                  <pic:nvPicPr>
-                    <pic:cNvPr id="1059116774" name=""/>
-                    <pic:cNvPicPr/>
-                  </pic:nvPicPr>
-                  <pic:blipFill>
-                    <a:blip r:embed="rId21"/>
-                    <a:stretch>
-                      <a:fillRect/>
-                    </a:stretch>
-                  </pic:blipFill>
-                  <pic:spPr>
-                    <a:xfrm>
-                      <a:off x="0" y="0"/>
-                      <a:ext cx="2172003" cy="1305107"/>
-                    </a:xfrm>
-                    <a:prstGeom prst="rect">
-                      <a:avLst/>
-                    </a:prstGeom>
-                  </pic:spPr>
-                </pic:pic>
-              </a:graphicData>
-            </a:graphic>
-          </wp:inline>
-        </w:drawing>
-      </w:r>
-    </w:p>
-    <w:p>
-      <w:r>
-        <w:t>In our next tutorial, we will be bringing the hero into the room.</w:t>
-      </w:r>
-    </w:p>
+    <w:p/>
     <w:sectPr>
       <w:pgSz w:w="12240" w:h="15840"/>
       <w:pgMar w:top="1440" w:right="1440" w:bottom="1440" w:left="1440" w:header="720" w:footer="720" w:gutter="0"/>
@@ -3404,6 +3164,24 @@
       <w14:ligatures w14:val="none"/>
     </w:rPr>
   </w:style>
+  <w:style w:type="paragraph" w:styleId="NormalWeb">
+    <w:name w:val="Normal (Web)"/>
+    <w:basedOn w:val="Normal"/>
+    <w:uiPriority w:val="99"/>
+    <w:semiHidden/>
+    <w:unhideWhenUsed/>
+    <w:rsid w:val="00356DD7"/>
+    <w:pPr>
+      <w:spacing w:before="100" w:beforeAutospacing="1" w:after="100" w:afterAutospacing="1" w:line="240" w:lineRule="auto"/>
+    </w:pPr>
+    <w:rPr>
+      <w:rFonts w:ascii="Times New Roman" w:eastAsia="Times New Roman" w:hAnsi="Times New Roman" w:cs="Times New Roman"/>
+      <w:kern w:val="0"/>
+      <w:sz w:val="24"/>
+      <w:szCs w:val="24"/>
+      <w14:ligatures w14:val="none"/>
+    </w:rPr>
+  </w:style>
 </w:styles>
 </file>
 
